--- a/designdocument.docx
+++ b/designdocument.docx
@@ -20,6 +20,8 @@
         </w:rPr>
         <w:t>Design Document</w:t>
       </w:r>
+      <w:bookmarkStart w:id="0" w:name="_GoBack"/>
+      <w:bookmarkEnd w:id="0"/>
     </w:p>
     <w:p>
       <w:pPr>
@@ -372,14 +374,7 @@
           <w:rFonts w:cs="NimbusMonL-Regu"/>
           <w:lang w:val="en-GB"/>
         </w:rPr>
-        <w:t xml:space="preserve"> id)</w:t>
-      </w:r>
-      <w:r>
-        <w:rPr>
-          <w:rFonts w:cs="NimbusMonL-Regu"/>
-          <w:lang w:val="en-GB"/>
-        </w:rPr>
-        <w:t>” and r</w:t>
+        <w:t xml:space="preserve"> id)” and r</w:t>
       </w:r>
       <w:r>
         <w:rPr>
@@ -449,14 +444,7 @@
           <w:rFonts w:cs="NimbusMonL-Regu"/>
           <w:lang w:val="en-GB"/>
         </w:rPr>
-        <w:t xml:space="preserve"> filter);</w:t>
-      </w:r>
-      <w:r>
-        <w:rPr>
-          <w:rFonts w:cs="NimbusMonL-Regu"/>
-          <w:lang w:val="en-GB"/>
-        </w:rPr>
-        <w:t>”</w:t>
+        <w:t xml:space="preserve"> filter);”</w:t>
       </w:r>
     </w:p>
     <w:p>
@@ -585,22 +573,31 @@
           <w:rFonts w:cs="NimbusMonL-Regu"/>
           <w:lang w:val="en-GB"/>
         </w:rPr>
+        <w:t>intx</w:t>
+      </w:r>
+      <w:proofErr w:type="spellEnd"/>
+      <w:r>
+        <w:rPr>
+          <w:rFonts w:cs="NimbusMonL-Regu"/>
+          <w:lang w:val="en-GB"/>
+        </w:rPr>
+        <w:t xml:space="preserve">, </w:t>
+      </w:r>
+      <w:proofErr w:type="spellStart"/>
+      <w:r>
+        <w:rPr>
+          <w:rFonts w:cs="NimbusMonL-Regu"/>
+          <w:lang w:val="en-GB"/>
+        </w:rPr>
         <w:t>int</w:t>
       </w:r>
-      <w:r>
-        <w:rPr>
-          <w:rFonts w:cs="NimbusMonL-Regu"/>
-          <w:lang w:val="en-GB"/>
-        </w:rPr>
-        <w:t>x</w:t>
-      </w:r>
-      <w:proofErr w:type="spellEnd"/>
-      <w:r>
-        <w:rPr>
-          <w:rFonts w:cs="NimbusMonL-Regu"/>
-          <w:lang w:val="en-GB"/>
-        </w:rPr>
-        <w:t xml:space="preserve">, </w:t>
+      <w:proofErr w:type="spellEnd"/>
+      <w:r>
+        <w:rPr>
+          <w:rFonts w:cs="NimbusMonL-Regu"/>
+          <w:lang w:val="en-GB"/>
+        </w:rPr>
+        <w:t xml:space="preserve"> y, </w:t>
       </w:r>
       <w:proofErr w:type="spellStart"/>
       <w:r>
@@ -616,7 +613,7 @@
           <w:rFonts w:cs="NimbusMonL-Regu"/>
           <w:lang w:val="en-GB"/>
         </w:rPr>
-        <w:t xml:space="preserve"> y, </w:t>
+        <w:t xml:space="preserve"> width, </w:t>
       </w:r>
       <w:proofErr w:type="spellStart"/>
       <w:r>
@@ -632,37 +629,7 @@
           <w:rFonts w:cs="NimbusMonL-Regu"/>
           <w:lang w:val="en-GB"/>
         </w:rPr>
-        <w:t xml:space="preserve"> width, </w:t>
-      </w:r>
-      <w:proofErr w:type="spellStart"/>
-      <w:r>
-        <w:rPr>
-          <w:rFonts w:cs="NimbusMonL-Regu"/>
-          <w:lang w:val="en-GB"/>
-        </w:rPr>
-        <w:t>int</w:t>
-      </w:r>
-      <w:proofErr w:type="spellEnd"/>
-      <w:r>
-        <w:rPr>
-          <w:rFonts w:cs="NimbusMonL-Regu"/>
-          <w:lang w:val="en-GB"/>
-        </w:rPr>
-        <w:t xml:space="preserve"> </w:t>
-      </w:r>
-      <w:r>
-        <w:rPr>
-          <w:rFonts w:cs="NimbusMonL-Regu"/>
-          <w:lang w:val="en-GB"/>
-        </w:rPr>
-        <w:t>height);</w:t>
-      </w:r>
-      <w:r>
-        <w:rPr>
-          <w:rFonts w:cs="NimbusMonL-Regu"/>
-          <w:lang w:val="en-GB"/>
-        </w:rPr>
-        <w:t xml:space="preserve"> </w:t>
+        <w:t xml:space="preserve"> height); </w:t>
       </w:r>
     </w:p>
     <w:p>
@@ -1062,14 +1029,7 @@
           <w:rFonts w:ascii="NimbusMonL-Regu" w:hAnsi="NimbusMonL-Regu" w:cs="NimbusMonL-Regu"/>
           <w:lang w:val="en-GB"/>
         </w:rPr>
-        <w:t>Resources r,</w:t>
-      </w:r>
-      <w:r>
-        <w:rPr>
-          <w:rFonts w:ascii="NimbusMonL-Regu" w:hAnsi="NimbusMonL-Regu" w:cs="NimbusMonL-Regu"/>
-          <w:lang w:val="en-GB"/>
-        </w:rPr>
-        <w:t xml:space="preserve"> </w:t>
+        <w:t xml:space="preserve">Resources r, </w:t>
       </w:r>
       <w:proofErr w:type="spellStart"/>
       <w:r>
@@ -1431,28 +1391,6 @@
         </w:rPr>
         <w:br w:type="page"/>
       </w:r>
-    </w:p>
-    <w:p>
-      <w:pPr>
-        <w:rPr>
-          <w:b/>
-          <w:sz w:val="24"/>
-          <w:szCs w:val="24"/>
-          <w:lang w:val="en-GB"/>
-        </w:rPr>
-      </w:pPr>
-      <w:r>
-        <w:rPr>
-          <w:b/>
-          <w:sz w:val="24"/>
-          <w:szCs w:val="24"/>
-          <w:lang w:val="en-GB"/>
-        </w:rPr>
-        <w:lastRenderedPageBreak/>
-        <w:br w:type="page"/>
-      </w:r>
-      <w:bookmarkStart w:id="0" w:name="_GoBack"/>
-      <w:bookmarkEnd w:id="0"/>
     </w:p>
     <w:p>
       <w:pPr>
